--- a/4.1_worksheet.docx
+++ b/4.1_worksheet.docx
@@ -27,21 +27,7 @@
         <w:rPr>
           <w:rFonts w:eastAsia="Times New Roman"/>
         </w:rPr>
-        <w:t xml:space="preserve">Task 4.1P </w:t>
-      </w:r>
-      <w:proofErr w:type="spellStart"/>
-      <w:r>
-        <w:rPr>
-          <w:rFonts w:eastAsia="Times New Roman"/>
-        </w:rPr>
-        <w:t>mBed</w:t>
-      </w:r>
-      <w:proofErr w:type="spellEnd"/>
-      <w:r>
-        <w:rPr>
-          <w:rFonts w:eastAsia="Times New Roman"/>
-        </w:rPr>
-        <w:t xml:space="preserve">: Ultrasonic sensor </w:t>
+        <w:t xml:space="preserve">Task 4.1P mBed: Ultrasonic sensor </w:t>
       </w:r>
     </w:p>
     <w:p/>
@@ -68,11 +54,9 @@
           <w:numId w:val="4"/>
         </w:numPr>
       </w:pPr>
-      <w:proofErr w:type="spellStart"/>
       <w:r>
         <w:t>mBed</w:t>
       </w:r>
-      <w:proofErr w:type="spellEnd"/>
     </w:p>
     <w:p>
       <w:pPr>
@@ -187,15 +171,7 @@
         </w:rPr>
       </w:pPr>
       <w:r>
-        <w:t xml:space="preserve">All previous </w:t>
-      </w:r>
-      <w:proofErr w:type="spellStart"/>
-      <w:r>
-        <w:t>mbed</w:t>
-      </w:r>
-      <w:proofErr w:type="spellEnd"/>
-      <w:r>
-        <w:t xml:space="preserve"> task </w:t>
+        <w:t xml:space="preserve">All previous mbed task </w:t>
       </w:r>
     </w:p>
     <w:p>
@@ -216,15 +192,7 @@
     </w:p>
     <w:p>
       <w:r>
-        <w:t xml:space="preserve">1)  Create a schematic diagram, using the breadboard to connect the SR04 sensor to digital pins of </w:t>
-      </w:r>
-      <w:proofErr w:type="spellStart"/>
-      <w:r>
-        <w:t>mbed</w:t>
-      </w:r>
-      <w:proofErr w:type="spellEnd"/>
-      <w:r>
-        <w:t xml:space="preserve">. </w:t>
+        <w:t xml:space="preserve">1)  Create a schematic diagram, using the breadboard to connect the SR04 sensor to digital pins of mbed. </w:t>
       </w:r>
     </w:p>
     <w:p/>
@@ -253,15 +221,7 @@
         <w:t xml:space="preserve">- </w:t>
       </w:r>
       <w:r>
-        <w:t xml:space="preserve">When the ultrasonic sensor senses an object within the far region, the system turns on the </w:t>
-      </w:r>
-      <w:proofErr w:type="spellStart"/>
-      <w:r>
-        <w:t>mbed</w:t>
-      </w:r>
-      <w:proofErr w:type="spellEnd"/>
-      <w:r>
-        <w:t xml:space="preserve"> LED. </w:t>
+        <w:t xml:space="preserve">When the ultrasonic sensor senses an object within the far region, the system turns on the mbed LED. </w:t>
       </w:r>
     </w:p>
     <w:p>
@@ -301,35 +261,58 @@
         <w:t xml:space="preserve">Q1: Submit a video that demonstrates the system working. </w:t>
       </w:r>
     </w:p>
-    <w:p>
+    <w:p/>
+    <w:p>
+      <w:hyperlink r:id="rId6" w:history="1">
+        <w:r>
+          <w:rPr>
+            <w:rStyle w:val="Hyperlink"/>
+          </w:rPr>
+          <w:t>Ultrasonic Video</w:t>
+        </w:r>
+      </w:hyperlink>
+    </w:p>
+    <w:p/>
+    <w:p>
+      <w:r>
+        <w:t xml:space="preserve">Q2: Create a repository named ultrasonic on Github. Upload your code to the repository. Include the link to your repository here. </w:t>
+      </w:r>
+    </w:p>
+    <w:p/>
+    <w:p>
+      <w:hyperlink r:id="rId7" w:history="1">
+        <w:r>
+          <w:rPr>
+            <w:rStyle w:val="Hyperlink"/>
+          </w:rPr>
+          <w:t>Ultrasonic Repository</w:t>
+        </w:r>
+      </w:hyperlink>
+    </w:p>
+    <w:p/>
+    <w:p>
+      <w:r>
+        <w:t xml:space="preserve">Q3: Describe a real life usage scenario for your system. </w:t>
+      </w:r>
+    </w:p>
+    <w:p/>
+    <w:p>
+      <w:r>
+        <w:t xml:space="preserve">This system could be used to help you park a </w:t>
+      </w:r>
+      <w:r>
+        <w:t xml:space="preserve">car or to connect a trailer, to help you sense objects that are not visible from the driver’s seat. </w:t>
+      </w:r>
+    </w:p>
+    <w:p/>
+    <w:p>
+      <w:r>
+        <w:t>Another situation could be for inside a corn or wheat silo, the sensor could be used to sense when it is nearing being full. It means that the driver can do his work from a safe position or save time climbing up and down the ladder when he is transferring the load from the truck</w:t>
+      </w:r>
       <w:bookmarkStart w:id="0" w:name="_GoBack"/>
       <w:bookmarkEnd w:id="0"/>
-    </w:p>
-    <w:p/>
-    <w:p>
-      <w:r>
-        <w:t xml:space="preserve">Q2: Create a repository named ultrasonic on </w:t>
-      </w:r>
-      <w:proofErr w:type="spellStart"/>
-      <w:r>
-        <w:t>Github</w:t>
-      </w:r>
-      <w:proofErr w:type="spellEnd"/>
-      <w:r>
-        <w:t xml:space="preserve">. Upload your code to the repository. Include the link to your repository here. </w:t>
-      </w:r>
-    </w:p>
-    <w:p>
-      <w:r>
-        <w:t xml:space="preserve">Q3: Describe a </w:t>
-      </w:r>
-      <w:proofErr w:type="gramStart"/>
-      <w:r>
-        <w:t>real life</w:t>
-      </w:r>
-      <w:proofErr w:type="gramEnd"/>
-      <w:r>
-        <w:t xml:space="preserve"> usage scenario for your system. </w:t>
+      <w:r>
+        <w:t>.</w:t>
       </w:r>
     </w:p>
     <w:p>
@@ -349,29 +332,7 @@
           <w:sz w:val="22"/>
           <w:szCs w:val="22"/>
         </w:rPr>
-        <w:t xml:space="preserve">Remember to submit this to </w:t>
-      </w:r>
-      <w:proofErr w:type="gramStart"/>
-      <w:r>
-        <w:rPr>
-          <w:rFonts w:eastAsia="Times New Roman" w:cstheme="minorHAnsi"/>
-          <w:i/>
-          <w:iCs/>
-          <w:sz w:val="22"/>
-          <w:szCs w:val="22"/>
-        </w:rPr>
-        <w:t>Doubtfire, and</w:t>
-      </w:r>
-      <w:proofErr w:type="gramEnd"/>
-      <w:r>
-        <w:rPr>
-          <w:rFonts w:eastAsia="Times New Roman" w:cstheme="minorHAnsi"/>
-          <w:i/>
-          <w:iCs/>
-          <w:sz w:val="22"/>
-          <w:szCs w:val="22"/>
-        </w:rPr>
-        <w:t xml:space="preserve"> check the status of any existing tasks. You may need to fix and resubmit some of your work. You want to check out why, so that you can learn from this and make it faster and easier to get later work to the required standard. </w:t>
+        <w:t xml:space="preserve">Remember to submit this to Doubtfire, and check the status of any existing tasks. You may need to fix and resubmit some of your work. You want to check out why, so that you can learn from this and make it faster and easier to get later work to the required standard. </w:t>
       </w:r>
     </w:p>
     <w:p>
@@ -1432,6 +1393,18 @@
       <w:shd w:val="clear" w:color="auto" w:fill="E6E6E6"/>
     </w:rPr>
   </w:style>
+  <w:style w:type="character" w:styleId="FollowedHyperlink">
+    <w:name w:val="FollowedHyperlink"/>
+    <w:basedOn w:val="DefaultParagraphFont"/>
+    <w:uiPriority w:val="99"/>
+    <w:semiHidden/>
+    <w:unhideWhenUsed/>
+    <w:rsid w:val="003A157D"/>
+    <w:rPr>
+      <w:color w:val="954F72" w:themeColor="followedHyperlink"/>
+      <w:u w:val="single"/>
+    </w:rPr>
+  </w:style>
 </w:styles>
 </file>
 
